--- a/Past Reports/Hobbs Past/Hobbs Past Reports.docx
+++ b/Past Reports/Hobbs Past/Hobbs Past Reports.docx
@@ -1,6 +1,6 @@
 
 <file path=word/document.xml><?xml version="1.0" encoding="utf-8"?>
-<w:document xmlns:wpc="http://schemas.microsoft.com/office/word/2010/wordprocessingCanvas" xmlns:cx="http://schemas.microsoft.com/office/drawing/2014/chartex" xmlns:cx1="http://schemas.microsoft.com/office/drawing/2015/9/8/chartex" xmlns:cx2="http://schemas.microsoft.com/office/drawing/2015/10/21/chartex" xmlns:cx3="http://schemas.microsoft.com/office/drawing/2016/5/9/chartex" xmlns:cx4="http://schemas.microsoft.com/office/drawing/2016/5/10/chartex" xmlns:cx5="http://schemas.microsoft.com/office/drawing/2016/5/11/chartex" xmlns:cx6="http://schemas.microsoft.com/office/drawing/2016/5/12/chartex" xmlns:cx7="http://schemas.microsoft.com/office/drawing/2016/5/13/chartex" xmlns:cx8="http://schemas.microsoft.com/office/drawing/2016/5/14/chartex" xmlns:mc="http://schemas.openxmlformats.org/markup-compatibility/2006" xmlns:aink="http://schemas.microsoft.com/office/drawing/2016/ink" xmlns:am3d="http://schemas.microsoft.com/office/drawing/2017/model3d" xmlns:o="urn:schemas-microsoft-com:office:office" xmlns:r="http://schemas.openxmlformats.org/officeDocument/2006/relationships" xmlns:m="http://schemas.openxmlformats.org/officeDocument/2006/math" xmlns:v="urn:schemas-microsoft-com:vml" xmlns:wp14="http://schemas.microsoft.com/office/word/2010/wordprocessingDrawing" xmlns:wp="http://schemas.openxmlformats.org/drawingml/2006/wordprocessingDrawing" xmlns:w10="urn:schemas-microsoft-com:office:word" xmlns:w="http://schemas.openxmlformats.org/wordprocessingml/2006/main" xmlns:w14="http://schemas.microsoft.com/office/word/2010/wordml" xmlns:w15="http://schemas.microsoft.com/office/word/2012/wordml" xmlns:w16cid="http://schemas.microsoft.com/office/word/2016/wordml/cid" xmlns:w16se="http://schemas.microsoft.com/office/word/2015/wordml/symex" xmlns:wpg="http://schemas.microsoft.com/office/word/2010/wordprocessingGroup" xmlns:wpi="http://schemas.microsoft.com/office/word/2010/wordprocessingInk" xmlns:wne="http://schemas.microsoft.com/office/word/2006/wordml" xmlns:wps="http://schemas.microsoft.com/office/word/2010/wordprocessingShape" mc:Ignorable="w14 w15 w16se w16cid wp14">
+<w:document xmlns:wpc="http://schemas.microsoft.com/office/word/2010/wordprocessingCanvas" xmlns:cx="http://schemas.microsoft.com/office/drawing/2014/chartex" xmlns:cx1="http://schemas.microsoft.com/office/drawing/2015/9/8/chartex" xmlns:cx2="http://schemas.microsoft.com/office/drawing/2015/10/21/chartex" xmlns:cx3="http://schemas.microsoft.com/office/drawing/2016/5/9/chartex" xmlns:cx4="http://schemas.microsoft.com/office/drawing/2016/5/10/chartex" xmlns:cx5="http://schemas.microsoft.com/office/drawing/2016/5/11/chartex" xmlns:cx6="http://schemas.microsoft.com/office/drawing/2016/5/12/chartex" xmlns:cx7="http://schemas.microsoft.com/office/drawing/2016/5/13/chartex" xmlns:cx8="http://schemas.microsoft.com/office/drawing/2016/5/14/chartex" xmlns:mc="http://schemas.openxmlformats.org/markup-compatibility/2006" xmlns:aink="http://schemas.microsoft.com/office/drawing/2016/ink" xmlns:am3d="http://schemas.microsoft.com/office/drawing/2017/model3d" xmlns:o="urn:schemas-microsoft-com:office:office" xmlns:r="http://schemas.openxmlformats.org/officeDocument/2006/relationships" xmlns:m="http://schemas.openxmlformats.org/officeDocument/2006/math" xmlns:v="urn:schemas-microsoft-com:vml" xmlns:wp14="http://schemas.microsoft.com/office/word/2010/wordprocessingDrawing" xmlns:wp="http://schemas.openxmlformats.org/drawingml/2006/wordprocessingDrawing" xmlns:w10="urn:schemas-microsoft-com:office:word" xmlns:w="http://schemas.openxmlformats.org/wordprocessingml/2006/main" xmlns:w14="http://schemas.microsoft.com/office/word/2010/wordml" xmlns:w15="http://schemas.microsoft.com/office/word/2012/wordml" xmlns:w16cex="http://schemas.microsoft.com/office/word/2018/wordml/cex" xmlns:w16cid="http://schemas.microsoft.com/office/word/2016/wordml/cid" xmlns:w16="http://schemas.microsoft.com/office/word/2018/wordml" xmlns:w16se="http://schemas.microsoft.com/office/word/2015/wordml/symex" xmlns:wpg="http://schemas.microsoft.com/office/word/2010/wordprocessingGroup" xmlns:wpi="http://schemas.microsoft.com/office/word/2010/wordprocessingInk" xmlns:wne="http://schemas.microsoft.com/office/word/2006/wordml" xmlns:wps="http://schemas.microsoft.com/office/word/2010/wordprocessingShape" mc:Ignorable="w14 w15 w16se w16cid w16 w16cex wp14">
   <w:body>
     <w:p>
       <w:pPr>
@@ -126,21 +126,64 @@
           <w:sz w:val="56"/>
           <w:szCs w:val="56"/>
         </w:rPr>
-        <w:t>20</w:t>
-      </w:r>
-      <w:r>
-        <w:rPr>
-          <w:rFonts w:ascii="Arial Black" w:hAnsi="Arial Black"/>
-          <w:sz w:val="56"/>
-          <w:szCs w:val="56"/>
-        </w:rPr>
-        <w:t>20</w:t>
+        <w:t>2020</w:t>
       </w:r>
     </w:p>
     <w:p/>
     <w:p>
-      <w:bookmarkStart w:id="0" w:name="_GoBack"/>
-      <w:bookmarkEnd w:id="0"/>
+      <w:r>
+        <w:t xml:space="preserve">The lake just </w:t>
+      </w:r>
+      <w:r>
+        <w:t>recently</w:t>
+      </w:r>
+      <w:r>
+        <w:t xml:space="preserve"> unfroze, so the fishing is a little slow right now.</w:t>
+      </w:r>
+    </w:p>
+    <w:p>
+      <w:r>
+        <w:t>However, there appears to be quite a few fish in the lake, so the fishing should</w:t>
+      </w:r>
+    </w:p>
+    <w:p>
+      <w:r>
+        <w:t>pick up in the coming weeks. The best lures that worked for us were fire tiger</w:t>
+      </w:r>
+    </w:p>
+    <w:p>
+      <w:r>
+        <w:t xml:space="preserve">Daredevils and silver and green number 2 </w:t>
+      </w:r>
+      <w:proofErr w:type="spellStart"/>
+      <w:r>
+        <w:t>Bluefoxes</w:t>
+      </w:r>
+      <w:proofErr w:type="spellEnd"/>
+      <w:r>
+        <w:t>. A slower retrieve is better</w:t>
+      </w:r>
+    </w:p>
+    <w:p>
+      <w:r>
+        <w:t xml:space="preserve">right </w:t>
+      </w:r>
+      <w:r>
+        <w:t>now,</w:t>
+      </w:r>
+      <w:r>
+        <w:t xml:space="preserve"> because the water is still a little cold.</w:t>
+      </w:r>
+      <w:r>
+        <w:t xml:space="preserve"> </w:t>
+      </w:r>
+      <w:r>
+        <w:rPr>
+          <w:b/>
+          <w:bCs/>
+        </w:rPr>
+        <w:t>(Report from: 3/15/20)</w:t>
+      </w:r>
     </w:p>
     <w:sectPr>
       <w:pgSz w:w="12240" w:h="15840"/>
@@ -153,7 +196,7 @@
 </file>
 
 <file path=word/styles.xml><?xml version="1.0" encoding="utf-8"?>
-<w:styles xmlns:mc="http://schemas.openxmlformats.org/markup-compatibility/2006" xmlns:r="http://schemas.openxmlformats.org/officeDocument/2006/relationships" xmlns:w="http://schemas.openxmlformats.org/wordprocessingml/2006/main" xmlns:w14="http://schemas.microsoft.com/office/word/2010/wordml" xmlns:w15="http://schemas.microsoft.com/office/word/2012/wordml" xmlns:w16cid="http://schemas.microsoft.com/office/word/2016/wordml/cid" xmlns:w16se="http://schemas.microsoft.com/office/word/2015/wordml/symex" mc:Ignorable="w14 w15 w16se w16cid">
+<w:styles xmlns:mc="http://schemas.openxmlformats.org/markup-compatibility/2006" xmlns:r="http://schemas.openxmlformats.org/officeDocument/2006/relationships" xmlns:w="http://schemas.openxmlformats.org/wordprocessingml/2006/main" xmlns:w14="http://schemas.microsoft.com/office/word/2010/wordml" xmlns:w15="http://schemas.microsoft.com/office/word/2012/wordml" xmlns:w16cex="http://schemas.microsoft.com/office/word/2018/wordml/cex" xmlns:w16cid="http://schemas.microsoft.com/office/word/2016/wordml/cid" xmlns:w16="http://schemas.microsoft.com/office/word/2018/wordml" xmlns:w16se="http://schemas.microsoft.com/office/word/2015/wordml/symex" mc:Ignorable="w14 w15 w16se w16cid w16 w16cex">
   <w:docDefaults>
     <w:rPrDefault>
       <w:rPr>

--- a/Past Reports/Hobbs Past/Hobbs Past Reports.docx
+++ b/Past Reports/Hobbs Past/Hobbs Past Reports.docx
@@ -132,13 +132,7 @@
     <w:p/>
     <w:p>
       <w:r>
-        <w:t xml:space="preserve">The lake just </w:t>
-      </w:r>
-      <w:r>
-        <w:t>recently</w:t>
-      </w:r>
-      <w:r>
-        <w:t xml:space="preserve"> unfroze, so the fishing is a little slow right now.</w:t>
+        <w:t>The lake just recently unfroze, so the fishing is a little slow right now.</w:t>
       </w:r>
     </w:p>
     <w:p>
@@ -165,24 +159,54 @@
       </w:r>
     </w:p>
     <w:p>
-      <w:r>
-        <w:t xml:space="preserve">right </w:t>
-      </w:r>
-      <w:r>
-        <w:t>now,</w:t>
-      </w:r>
-      <w:r>
-        <w:t xml:space="preserve"> because the water is still a little cold.</w:t>
-      </w:r>
-      <w:r>
-        <w:t xml:space="preserve"> </w:t>
-      </w:r>
-      <w:r>
+      <w:pPr>
         <w:rPr>
           <w:b/>
           <w:bCs/>
         </w:rPr>
+      </w:pPr>
+      <w:r>
+        <w:t xml:space="preserve">right now, because the water is still a little cold. </w:t>
+      </w:r>
+      <w:r>
+        <w:rPr>
+          <w:b/>
+          <w:bCs/>
+        </w:rPr>
         <w:t>(Report from: 3/15/20)</w:t>
+      </w:r>
+    </w:p>
+    <w:p>
+      <w:pPr>
+        <w:rPr>
+          <w:b/>
+          <w:bCs/>
+        </w:rPr>
+      </w:pPr>
+    </w:p>
+    <w:p>
+      <w:r>
+        <w:t>Fishing is still very slow. Pretty much nothing works well. We tried all sorts</w:t>
+      </w:r>
+    </w:p>
+    <w:p>
+      <w:r>
+        <w:t>spinners, spoons, tube jigs, and flies with very little luck. It may just be best</w:t>
+      </w:r>
+    </w:p>
+    <w:p>
+      <w:r>
+        <w:t>to wait until another stocking happens for the fishing to improve.</w:t>
+      </w:r>
+      <w:r>
+        <w:t xml:space="preserve"> </w:t>
+      </w:r>
+      <w:r>
+        <w:rPr>
+          <w:b/>
+          <w:bCs/>
+        </w:rPr>
+        <w:t>(Report from: 4/13/20)</w:t>
       </w:r>
     </w:p>
     <w:sectPr>

--- a/Past Reports/Hobbs Past/Hobbs Past Reports.docx
+++ b/Past Reports/Hobbs Past/Hobbs Past Reports.docx
@@ -195,8 +195,81 @@
       </w:r>
     </w:p>
     <w:p>
-      <w:r>
-        <w:t>to wait until another stocking happens for the fishing to improve.</w:t>
+      <w:pPr>
+        <w:rPr>
+          <w:b/>
+          <w:bCs/>
+        </w:rPr>
+      </w:pPr>
+      <w:r>
+        <w:t xml:space="preserve">to wait until another stocking happens for the fishing to improve. </w:t>
+      </w:r>
+      <w:r>
+        <w:rPr>
+          <w:b/>
+          <w:bCs/>
+        </w:rPr>
+        <w:t>(Report from: 4/13/20)</w:t>
+      </w:r>
+    </w:p>
+    <w:p>
+      <w:pPr>
+        <w:rPr>
+          <w:b/>
+          <w:bCs/>
+        </w:rPr>
+      </w:pPr>
+    </w:p>
+    <w:p>
+      <w:r>
+        <w:t>The water level is fairly high and the water is cool. The fishing is also fairly</w:t>
+      </w:r>
+    </w:p>
+    <w:p>
+      <w:r>
+        <w:t>good. Spoons and spinners are the best options right now, but the spoons are the</w:t>
+      </w:r>
+    </w:p>
+    <w:p>
+      <w:r>
+        <w:t>better of the two. The best spoons to use are silver or gold and red Pot-O-Golds,</w:t>
+      </w:r>
+    </w:p>
+    <w:p>
+      <w:r>
+        <w:t xml:space="preserve">fire tiger </w:t>
+      </w:r>
+      <w:proofErr w:type="spellStart"/>
+      <w:r>
+        <w:t>Daredevls</w:t>
+      </w:r>
+      <w:proofErr w:type="spellEnd"/>
+      <w:r>
+        <w:t>, and sometimes junior Kamloopers will work too. The best</w:t>
+      </w:r>
+    </w:p>
+    <w:p>
+      <w:r>
+        <w:lastRenderedPageBreak/>
+        <w:t xml:space="preserve">spinners to use are silver or green </w:t>
+      </w:r>
+      <w:proofErr w:type="spellStart"/>
+      <w:r>
+        <w:t>lil</w:t>
+      </w:r>
+      <w:proofErr w:type="spellEnd"/>
+      <w:r>
+        <w:t xml:space="preserve"> Jakes. When using the spinners or spoons,</w:t>
+      </w:r>
+    </w:p>
+    <w:p>
+      <w:r>
+        <w:t>it is best to let it sink a little before retrieving because some of the fish are</w:t>
+      </w:r>
+    </w:p>
+    <w:p>
+      <w:r>
+        <w:t>still not eating right on the surface yet.</w:t>
       </w:r>
       <w:r>
         <w:t xml:space="preserve"> </w:t>
@@ -206,7 +279,7 @@
           <w:b/>
           <w:bCs/>
         </w:rPr>
-        <w:t>(Report from: 4/13/20)</w:t>
+        <w:t>(Report from: 9/16/20)</w:t>
       </w:r>
     </w:p>
     <w:sectPr>

--- a/Past Reports/Hobbs Past/Hobbs Past Reports.docx
+++ b/Past Reports/Hobbs Past/Hobbs Past Reports.docx
@@ -268,8 +268,49 @@
       </w:r>
     </w:p>
     <w:p>
-      <w:r>
-        <w:t>still not eating right on the surface yet.</w:t>
+      <w:pPr>
+        <w:rPr>
+          <w:b/>
+          <w:bCs/>
+        </w:rPr>
+      </w:pPr>
+      <w:r>
+        <w:t xml:space="preserve">still not eating right on the surface yet. </w:t>
+      </w:r>
+      <w:r>
+        <w:rPr>
+          <w:b/>
+          <w:bCs/>
+        </w:rPr>
+        <w:t>(Report from: 9/16/20)</w:t>
+      </w:r>
+    </w:p>
+    <w:p>
+      <w:pPr>
+        <w:rPr>
+          <w:b/>
+          <w:bCs/>
+        </w:rPr>
+      </w:pPr>
+    </w:p>
+    <w:p>
+      <w:r>
+        <w:t>The fishing has really slowed over the past few days. It seems most of the</w:t>
+      </w:r>
+    </w:p>
+    <w:p>
+      <w:r>
+        <w:t>Trout are now near the bottom, and are not hitting spinners and spoons near as</w:t>
+      </w:r>
+    </w:p>
+    <w:p>
+      <w:r>
+        <w:t>good as they were. It is still possible to catch them on silver or cooper Pot-O-Gold's,</w:t>
+      </w:r>
+    </w:p>
+    <w:p>
+      <w:r>
+        <w:t>but pretty much every other spinner or spoon didn't work.</w:t>
       </w:r>
       <w:r>
         <w:t xml:space="preserve"> </w:t>
@@ -279,7 +320,7 @@
           <w:b/>
           <w:bCs/>
         </w:rPr>
-        <w:t>(Report from: 9/16/20)</w:t>
+        <w:t>(Report from: 9/21/20)</w:t>
       </w:r>
     </w:p>
     <w:sectPr>

--- a/Past Reports/Hobbs Past/Hobbs Past Reports.docx
+++ b/Past Reports/Hobbs Past/Hobbs Past Reports.docx
@@ -309,8 +309,44 @@
       </w:r>
     </w:p>
     <w:p>
-      <w:r>
-        <w:t>but pretty much every other spinner or spoon didn't work.</w:t>
+      <w:pPr>
+        <w:rPr>
+          <w:b/>
+          <w:bCs/>
+        </w:rPr>
+      </w:pPr>
+      <w:r>
+        <w:t xml:space="preserve">but pretty much every other spinner or spoon didn't work. </w:t>
+      </w:r>
+      <w:r>
+        <w:rPr>
+          <w:b/>
+          <w:bCs/>
+        </w:rPr>
+        <w:t>(Report from: 9/21/20)</w:t>
+      </w:r>
+    </w:p>
+    <w:p>
+      <w:pPr>
+        <w:rPr>
+          <w:b/>
+          <w:bCs/>
+        </w:rPr>
+      </w:pPr>
+    </w:p>
+    <w:p>
+      <w:r>
+        <w:t>Fishing is extremely slow for Trout. We tried multiple different spinners,</w:t>
+      </w:r>
+    </w:p>
+    <w:p>
+      <w:r>
+        <w:t>spoons, and jigs and we only caught fish by bottom bouncing a small green and white</w:t>
+      </w:r>
+    </w:p>
+    <w:p>
+      <w:r>
+        <w:t>Marabou.</w:t>
       </w:r>
       <w:r>
         <w:t xml:space="preserve"> </w:t>
@@ -320,7 +356,7 @@
           <w:b/>
           <w:bCs/>
         </w:rPr>
-        <w:t>(Report from: 9/21/20)</w:t>
+        <w:t>(Report from: 10/5/20)</w:t>
       </w:r>
     </w:p>
     <w:sectPr>

--- a/Past Reports/Hobbs Past/Hobbs Past Reports.docx
+++ b/Past Reports/Hobbs Past/Hobbs Past Reports.docx
@@ -1,6 +1,6 @@
 
 <file path=word/document.xml><?xml version="1.0" encoding="utf-8"?>
-<w:document xmlns:wpc="http://schemas.microsoft.com/office/word/2010/wordprocessingCanvas" xmlns:cx="http://schemas.microsoft.com/office/drawing/2014/chartex" xmlns:cx1="http://schemas.microsoft.com/office/drawing/2015/9/8/chartex" xmlns:cx2="http://schemas.microsoft.com/office/drawing/2015/10/21/chartex" xmlns:cx3="http://schemas.microsoft.com/office/drawing/2016/5/9/chartex" xmlns:cx4="http://schemas.microsoft.com/office/drawing/2016/5/10/chartex" xmlns:cx5="http://schemas.microsoft.com/office/drawing/2016/5/11/chartex" xmlns:cx6="http://schemas.microsoft.com/office/drawing/2016/5/12/chartex" xmlns:cx7="http://schemas.microsoft.com/office/drawing/2016/5/13/chartex" xmlns:cx8="http://schemas.microsoft.com/office/drawing/2016/5/14/chartex" xmlns:mc="http://schemas.openxmlformats.org/markup-compatibility/2006" xmlns:aink="http://schemas.microsoft.com/office/drawing/2016/ink" xmlns:am3d="http://schemas.microsoft.com/office/drawing/2017/model3d" xmlns:o="urn:schemas-microsoft-com:office:office" xmlns:r="http://schemas.openxmlformats.org/officeDocument/2006/relationships" xmlns:m="http://schemas.openxmlformats.org/officeDocument/2006/math" xmlns:v="urn:schemas-microsoft-com:vml" xmlns:wp14="http://schemas.microsoft.com/office/word/2010/wordprocessingDrawing" xmlns:wp="http://schemas.openxmlformats.org/drawingml/2006/wordprocessingDrawing" xmlns:w10="urn:schemas-microsoft-com:office:word" xmlns:w="http://schemas.openxmlformats.org/wordprocessingml/2006/main" xmlns:w14="http://schemas.microsoft.com/office/word/2010/wordml" xmlns:w15="http://schemas.microsoft.com/office/word/2012/wordml" xmlns:w16cex="http://schemas.microsoft.com/office/word/2018/wordml/cex" xmlns:w16cid="http://schemas.microsoft.com/office/word/2016/wordml/cid" xmlns:w16="http://schemas.microsoft.com/office/word/2018/wordml" xmlns:w16se="http://schemas.microsoft.com/office/word/2015/wordml/symex" xmlns:wpg="http://schemas.microsoft.com/office/word/2010/wordprocessingGroup" xmlns:wpi="http://schemas.microsoft.com/office/word/2010/wordprocessingInk" xmlns:wne="http://schemas.microsoft.com/office/word/2006/wordml" xmlns:wps="http://schemas.microsoft.com/office/word/2010/wordprocessingShape" mc:Ignorable="w14 w15 w16se w16cid w16 w16cex wp14">
+<w:document xmlns:wpc="http://schemas.microsoft.com/office/word/2010/wordprocessingCanvas" xmlns:cx="http://schemas.microsoft.com/office/drawing/2014/chartex" xmlns:cx1="http://schemas.microsoft.com/office/drawing/2015/9/8/chartex" xmlns:cx2="http://schemas.microsoft.com/office/drawing/2015/10/21/chartex" xmlns:cx3="http://schemas.microsoft.com/office/drawing/2016/5/9/chartex" xmlns:cx4="http://schemas.microsoft.com/office/drawing/2016/5/10/chartex" xmlns:cx5="http://schemas.microsoft.com/office/drawing/2016/5/11/chartex" xmlns:cx6="http://schemas.microsoft.com/office/drawing/2016/5/12/chartex" xmlns:cx7="http://schemas.microsoft.com/office/drawing/2016/5/13/chartex" xmlns:cx8="http://schemas.microsoft.com/office/drawing/2016/5/14/chartex" xmlns:mc="http://schemas.openxmlformats.org/markup-compatibility/2006" xmlns:aink="http://schemas.microsoft.com/office/drawing/2016/ink" xmlns:am3d="http://schemas.microsoft.com/office/drawing/2017/model3d" xmlns:o="urn:schemas-microsoft-com:office:office" xmlns:r="http://schemas.openxmlformats.org/officeDocument/2006/relationships" xmlns:m="http://schemas.openxmlformats.org/officeDocument/2006/math" xmlns:v="urn:schemas-microsoft-com:vml" xmlns:wp14="http://schemas.microsoft.com/office/word/2010/wordprocessingDrawing" xmlns:wp="http://schemas.openxmlformats.org/drawingml/2006/wordprocessingDrawing" xmlns:w10="urn:schemas-microsoft-com:office:word" xmlns:w="http://schemas.openxmlformats.org/wordprocessingml/2006/main" xmlns:w14="http://schemas.microsoft.com/office/word/2010/wordml" xmlns:w15="http://schemas.microsoft.com/office/word/2012/wordml" xmlns:w16cex="http://schemas.microsoft.com/office/word/2018/wordml/cex" xmlns:w16cid="http://schemas.microsoft.com/office/word/2016/wordml/cid" xmlns:w16="http://schemas.microsoft.com/office/word/2018/wordml" xmlns:w16sdtdh="http://schemas.microsoft.com/office/word/2020/wordml/sdtdatahash" xmlns:w16se="http://schemas.microsoft.com/office/word/2015/wordml/symex" xmlns:wpg="http://schemas.microsoft.com/office/word/2010/wordprocessingGroup" xmlns:wpi="http://schemas.microsoft.com/office/word/2010/wordprocessingInk" xmlns:wne="http://schemas.microsoft.com/office/word/2006/wordml" xmlns:wps="http://schemas.microsoft.com/office/word/2010/wordprocessingShape" mc:Ignorable="w14 w15 w16se w16cid w16 w16cex w16sdtdh wp14">
   <w:body>
     <w:p>
       <w:pPr>
@@ -29,7 +29,6 @@
         <w:t>2019</w:t>
       </w:r>
     </w:p>
-    <w:p/>
     <w:p>
       <w:r>
         <w:t>Fishing with spinners and spoons is great in the mornings and evenings for Trout.</w:t>
@@ -129,7 +128,6 @@
         <w:t>2020</w:t>
       </w:r>
     </w:p>
-    <w:p/>
     <w:p>
       <w:r>
         <w:t>The lake just recently unfroze, so the fishing is a little slow right now.</w:t>
@@ -250,31 +248,31 @@
     </w:p>
     <w:p>
       <w:r>
+        <w:t xml:space="preserve">spinners to use are silver or green </w:t>
+      </w:r>
+      <w:proofErr w:type="spellStart"/>
+      <w:r>
+        <w:t>lil</w:t>
+      </w:r>
+      <w:proofErr w:type="spellEnd"/>
+      <w:r>
+        <w:t xml:space="preserve"> Jakes. When using the spinners or spoons,</w:t>
+      </w:r>
+    </w:p>
+    <w:p>
+      <w:r>
+        <w:t>it is best to let it sink a little before retrieving because some of the fish are</w:t>
+      </w:r>
+    </w:p>
+    <w:p>
+      <w:pPr>
+        <w:rPr>
+          <w:b/>
+          <w:bCs/>
+        </w:rPr>
+      </w:pPr>
+      <w:r>
         <w:lastRenderedPageBreak/>
-        <w:t xml:space="preserve">spinners to use are silver or green </w:t>
-      </w:r>
-      <w:proofErr w:type="spellStart"/>
-      <w:r>
-        <w:t>lil</w:t>
-      </w:r>
-      <w:proofErr w:type="spellEnd"/>
-      <w:r>
-        <w:t xml:space="preserve"> Jakes. When using the spinners or spoons,</w:t>
-      </w:r>
-    </w:p>
-    <w:p>
-      <w:r>
-        <w:t>it is best to let it sink a little before retrieving because some of the fish are</w:t>
-      </w:r>
-    </w:p>
-    <w:p>
-      <w:pPr>
-        <w:rPr>
-          <w:b/>
-          <w:bCs/>
-        </w:rPr>
-      </w:pPr>
-      <w:r>
         <w:t xml:space="preserve">still not eating right on the surface yet. </w:t>
       </w:r>
       <w:r>
@@ -345,8 +343,99 @@
       </w:r>
     </w:p>
     <w:p>
-      <w:r>
-        <w:t>Marabou.</w:t>
+      <w:pPr>
+        <w:rPr>
+          <w:b/>
+          <w:bCs/>
+        </w:rPr>
+      </w:pPr>
+      <w:r>
+        <w:t xml:space="preserve">Marabou. </w:t>
+      </w:r>
+      <w:r>
+        <w:rPr>
+          <w:b/>
+          <w:bCs/>
+        </w:rPr>
+        <w:t>(Report from: 10/5/20)</w:t>
+      </w:r>
+    </w:p>
+    <w:p>
+      <w:pPr>
+        <w:rPr>
+          <w:b/>
+          <w:bCs/>
+        </w:rPr>
+      </w:pPr>
+    </w:p>
+    <w:p>
+      <w:pPr>
+        <w:pBdr>
+          <w:top w:val="single" w:sz="4" w:space="1" w:color="auto"/>
+          <w:left w:val="single" w:sz="4" w:space="4" w:color="auto"/>
+          <w:bottom w:val="single" w:sz="4" w:space="1" w:color="auto"/>
+          <w:right w:val="single" w:sz="4" w:space="4" w:color="auto"/>
+          <w:between w:val="single" w:sz="4" w:space="1" w:color="auto"/>
+          <w:bar w:val="single" w:sz="4" w:color="auto"/>
+        </w:pBdr>
+        <w:shd w:val="clear" w:color="auto" w:fill="000000" w:themeFill="text1"/>
+        <w:jc w:val="center"/>
+        <w:rPr>
+          <w:rFonts w:ascii="Arial Black" w:hAnsi="Arial Black"/>
+          <w:sz w:val="56"/>
+          <w:szCs w:val="56"/>
+        </w:rPr>
+      </w:pPr>
+      <w:r>
+        <w:rPr>
+          <w:rFonts w:ascii="Arial Black" w:hAnsi="Arial Black"/>
+          <w:sz w:val="56"/>
+          <w:szCs w:val="56"/>
+        </w:rPr>
+        <w:t>202</w:t>
+      </w:r>
+      <w:r>
+        <w:rPr>
+          <w:rFonts w:ascii="Arial Black" w:hAnsi="Arial Black"/>
+          <w:sz w:val="56"/>
+          <w:szCs w:val="56"/>
+        </w:rPr>
+        <w:t>1</w:t>
+      </w:r>
+    </w:p>
+    <w:p>
+      <w:r>
+        <w:t>The water level is not as low as most other places and is quite clear. The</w:t>
+      </w:r>
+    </w:p>
+    <w:p>
+      <w:r>
+        <w:t>fishing is also quite good as well for both Bluegill and Trout. For Bluegill, try</w:t>
+      </w:r>
+    </w:p>
+    <w:p>
+      <w:r>
+        <w:t>finding some sort of structure or cover near the shore and then use a small jig</w:t>
+      </w:r>
+    </w:p>
+    <w:p>
+      <w:r>
+        <w:t>or fly around it to catch some of the small gills, we used a small pink jig. For</w:t>
+      </w:r>
+    </w:p>
+    <w:p>
+      <w:r>
+        <w:t>Trout, small spoons seem to work best. We used a red white and gold junior Kamlooper.</w:t>
+      </w:r>
+    </w:p>
+    <w:p>
+      <w:r>
+        <w:t>Most of the fish are not far out sometimes, so making shoreline casts is usually</w:t>
+      </w:r>
+    </w:p>
+    <w:p>
+      <w:r>
+        <w:t>a great way to catch the fish.</w:t>
       </w:r>
       <w:r>
         <w:t xml:space="preserve"> </w:t>
@@ -356,7 +445,7 @@
           <w:b/>
           <w:bCs/>
         </w:rPr>
-        <w:t>(Report from: 10/5/20)</w:t>
+        <w:t>(Report From: 10/14/21)</w:t>
       </w:r>
     </w:p>
     <w:sectPr>
@@ -370,7 +459,7 @@
 </file>
 
 <file path=word/styles.xml><?xml version="1.0" encoding="utf-8"?>
-<w:styles xmlns:mc="http://schemas.openxmlformats.org/markup-compatibility/2006" xmlns:r="http://schemas.openxmlformats.org/officeDocument/2006/relationships" xmlns:w="http://schemas.openxmlformats.org/wordprocessingml/2006/main" xmlns:w14="http://schemas.microsoft.com/office/word/2010/wordml" xmlns:w15="http://schemas.microsoft.com/office/word/2012/wordml" xmlns:w16cex="http://schemas.microsoft.com/office/word/2018/wordml/cex" xmlns:w16cid="http://schemas.microsoft.com/office/word/2016/wordml/cid" xmlns:w16="http://schemas.microsoft.com/office/word/2018/wordml" xmlns:w16se="http://schemas.microsoft.com/office/word/2015/wordml/symex" mc:Ignorable="w14 w15 w16se w16cid w16 w16cex">
+<w:styles xmlns:mc="http://schemas.openxmlformats.org/markup-compatibility/2006" xmlns:r="http://schemas.openxmlformats.org/officeDocument/2006/relationships" xmlns:w="http://schemas.openxmlformats.org/wordprocessingml/2006/main" xmlns:w14="http://schemas.microsoft.com/office/word/2010/wordml" xmlns:w15="http://schemas.microsoft.com/office/word/2012/wordml" xmlns:w16cex="http://schemas.microsoft.com/office/word/2018/wordml/cex" xmlns:w16cid="http://schemas.microsoft.com/office/word/2016/wordml/cid" xmlns:w16="http://schemas.microsoft.com/office/word/2018/wordml" xmlns:w16sdtdh="http://schemas.microsoft.com/office/word/2020/wordml/sdtdatahash" xmlns:w16se="http://schemas.microsoft.com/office/word/2015/wordml/symex" mc:Ignorable="w14 w15 w16se w16cid w16 w16cex w16sdtdh">
   <w:docDefaults>
     <w:rPrDefault>
       <w:rPr>

--- a/Past Reports/Hobbs Past/Hobbs Past Reports.docx
+++ b/Past Reports/Hobbs Past/Hobbs Past Reports.docx
@@ -434,8 +434,57 @@
       </w:r>
     </w:p>
     <w:p>
-      <w:r>
-        <w:t>a great way to catch the fish.</w:t>
+      <w:pPr>
+        <w:rPr>
+          <w:b/>
+          <w:bCs/>
+        </w:rPr>
+      </w:pPr>
+      <w:r>
+        <w:t xml:space="preserve">a great way to catch the fish. </w:t>
+      </w:r>
+      <w:r>
+        <w:rPr>
+          <w:b/>
+          <w:bCs/>
+        </w:rPr>
+        <w:t>(Report From: 10/14/21)</w:t>
+      </w:r>
+    </w:p>
+    <w:p>
+      <w:pPr>
+        <w:rPr>
+          <w:b/>
+          <w:bCs/>
+        </w:rPr>
+      </w:pPr>
+    </w:p>
+    <w:p>
+      <w:r>
+        <w:t>The water clarity is still really good, and fish activity is still okay on the</w:t>
+      </w:r>
+    </w:p>
+    <w:p>
+      <w:r>
+        <w:t>surface, but the fishing is slowing down. Some spinners and spoons still work but</w:t>
+      </w:r>
+    </w:p>
+    <w:p>
+      <w:r>
+        <w:t>not as good as they were a few weeks ago. The best spoon is a red white and gold</w:t>
+      </w:r>
+    </w:p>
+    <w:p>
+      <w:r>
+        <w:t xml:space="preserve">junior Kamlooper and the best spinner is a green </w:t>
+      </w:r>
+      <w:proofErr w:type="spellStart"/>
+      <w:r>
+        <w:t>Li'l</w:t>
+      </w:r>
+      <w:proofErr w:type="spellEnd"/>
+      <w:r>
+        <w:t xml:space="preserve"> Jake.</w:t>
       </w:r>
       <w:r>
         <w:t xml:space="preserve"> </w:t>
@@ -445,7 +494,7 @@
           <w:b/>
           <w:bCs/>
         </w:rPr>
-        <w:t>(Report From: 10/14/21)</w:t>
+        <w:t>(Report From: 10/27/21)</w:t>
       </w:r>
     </w:p>
     <w:sectPr>

--- a/Past Reports/Hobbs Past/Hobbs Past Reports.docx
+++ b/Past Reports/Hobbs Past/Hobbs Past Reports.docx
@@ -475,6 +475,12 @@
       </w:r>
     </w:p>
     <w:p>
+      <w:pPr>
+        <w:rPr>
+          <w:b/>
+          <w:bCs/>
+        </w:rPr>
+      </w:pPr>
       <w:r>
         <w:t xml:space="preserve">junior Kamlooper and the best spinner is a green </w:t>
       </w:r>
@@ -484,7 +490,89 @@
       </w:r>
       <w:proofErr w:type="spellEnd"/>
       <w:r>
-        <w:t xml:space="preserve"> Jake.</w:t>
+        <w:t xml:space="preserve"> Jake. </w:t>
+      </w:r>
+      <w:r>
+        <w:rPr>
+          <w:b/>
+          <w:bCs/>
+        </w:rPr>
+        <w:t>(Report From: 10/27/21)</w:t>
+      </w:r>
+    </w:p>
+    <w:p>
+      <w:pPr>
+        <w:rPr>
+          <w:b/>
+          <w:bCs/>
+        </w:rPr>
+      </w:pPr>
+    </w:p>
+    <w:p>
+      <w:pPr>
+        <w:rPr>
+          <w:b/>
+          <w:bCs/>
+        </w:rPr>
+      </w:pPr>
+    </w:p>
+    <w:p>
+      <w:pPr>
+        <w:rPr>
+          <w:b/>
+          <w:bCs/>
+        </w:rPr>
+      </w:pPr>
+    </w:p>
+    <w:p>
+      <w:pPr>
+        <w:pBdr>
+          <w:top w:val="single" w:sz="4" w:space="1" w:color="auto"/>
+          <w:left w:val="single" w:sz="4" w:space="4" w:color="auto"/>
+          <w:bottom w:val="single" w:sz="4" w:space="1" w:color="auto"/>
+          <w:right w:val="single" w:sz="4" w:space="4" w:color="auto"/>
+          <w:between w:val="single" w:sz="4" w:space="1" w:color="auto"/>
+          <w:bar w:val="single" w:sz="4" w:color="auto"/>
+        </w:pBdr>
+        <w:shd w:val="clear" w:color="auto" w:fill="000000" w:themeFill="text1"/>
+        <w:jc w:val="center"/>
+        <w:rPr>
+          <w:rFonts w:ascii="Arial Black" w:hAnsi="Arial Black"/>
+          <w:sz w:val="56"/>
+          <w:szCs w:val="56"/>
+        </w:rPr>
+      </w:pPr>
+      <w:r>
+        <w:rPr>
+          <w:rFonts w:ascii="Arial Black" w:hAnsi="Arial Black"/>
+          <w:sz w:val="56"/>
+          <w:szCs w:val="56"/>
+        </w:rPr>
+        <w:lastRenderedPageBreak/>
+        <w:t>202</w:t>
+      </w:r>
+      <w:r>
+        <w:rPr>
+          <w:rFonts w:ascii="Arial Black" w:hAnsi="Arial Black"/>
+          <w:sz w:val="56"/>
+          <w:szCs w:val="56"/>
+        </w:rPr>
+        <w:t>2</w:t>
+      </w:r>
+    </w:p>
+    <w:p>
+      <w:r>
+        <w:t>Ice thickness is around 8 to 9". However, fishing is extremely slow. We tried</w:t>
+      </w:r>
+    </w:p>
+    <w:p>
+      <w:r>
+        <w:t>many different types of jigs and spoons in many different colors with only a few</w:t>
+      </w:r>
+    </w:p>
+    <w:p>
+      <w:r>
+        <w:t>bites and a couple hook-ups. Beyond that there was nothing.</w:t>
       </w:r>
       <w:r>
         <w:t xml:space="preserve"> </w:t>
@@ -494,7 +582,7 @@
           <w:b/>
           <w:bCs/>
         </w:rPr>
-        <w:t>(Report From: 10/27/21)</w:t>
+        <w:t>(Report From: 1/30/22)</w:t>
       </w:r>
     </w:p>
     <w:sectPr>
